--- a/Mir Khan Resume.docx
+++ b/Mir Khan Resume.docx
@@ -110,6 +110,26 @@
         </w:rPr>
         <w:t xml:space="preserve"> </w:t>
       </w:r>
+      <w:r>
+        <w:rPr>
+          <w:rFonts w:ascii="Garamond" w:hAnsi="Garamond"/>
+          <w:sz w:val="22"/>
+          <w:szCs w:val="22"/>
+        </w:rPr>
+        <w:t xml:space="preserve">| </w:t>
+      </w:r>
+      <w:hyperlink r:id="rId8" w:history="1">
+        <w:r>
+          <w:rPr>
+            <w:rStyle w:val="Hyperlink"/>
+            <w:rFonts w:ascii="Garamond" w:hAnsi="Garamond"/>
+            <w:sz w:val="22"/>
+            <w:szCs w:val="22"/>
+            <w:u w:val="none"/>
+          </w:rPr>
+          <w:t>https://www.mir-khan.com</w:t>
+        </w:r>
+      </w:hyperlink>
     </w:p>
     <w:p>
       <w:pPr>
@@ -462,7 +482,15 @@
           <w:sz w:val="22"/>
           <w:szCs w:val="22"/>
         </w:rPr>
-        <w:t>Python, R,</w:t>
+        <w:t xml:space="preserve">HTML, CSS, JavaScript, jQuery, React, Node.js, </w:t>
+      </w:r>
+      <w:r>
+        <w:rPr>
+          <w:rFonts w:ascii="Garamond" w:hAnsi="Garamond"/>
+          <w:sz w:val="22"/>
+          <w:szCs w:val="22"/>
+        </w:rPr>
+        <w:t>Python,</w:t>
       </w:r>
       <w:r>
         <w:rPr>
@@ -480,38 +508,6 @@
         </w:rPr>
         <w:t>SQL</w:t>
       </w:r>
-      <w:r>
-        <w:rPr>
-          <w:rFonts w:ascii="Garamond" w:hAnsi="Garamond"/>
-          <w:sz w:val="22"/>
-          <w:szCs w:val="22"/>
-        </w:rPr>
-        <w:t xml:space="preserve">, </w:t>
-      </w:r>
-      <w:r>
-        <w:rPr>
-          <w:rFonts w:ascii="Garamond" w:hAnsi="Garamond"/>
-          <w:sz w:val="22"/>
-          <w:szCs w:val="22"/>
-        </w:rPr>
-        <w:t>HTML</w:t>
-      </w:r>
-      <w:r>
-        <w:rPr>
-          <w:rFonts w:ascii="Garamond" w:hAnsi="Garamond"/>
-          <w:sz w:val="22"/>
-          <w:szCs w:val="22"/>
-        </w:rPr>
-        <w:t>, CSS</w:t>
-      </w:r>
-      <w:r>
-        <w:rPr>
-          <w:rFonts w:ascii="Garamond" w:hAnsi="Garamond"/>
-          <w:sz w:val="22"/>
-          <w:szCs w:val="22"/>
-        </w:rPr>
-        <w:t>, JavaScript, jQuery</w:t>
-      </w:r>
     </w:p>
     <w:p>
       <w:pPr>
@@ -561,14 +557,6 @@
           <w:sz w:val="22"/>
           <w:szCs w:val="22"/>
         </w:rPr>
-        <w:t xml:space="preserve">Atom, </w:t>
-      </w:r>
-      <w:r>
-        <w:rPr>
-          <w:rFonts w:ascii="Garamond" w:hAnsi="Garamond"/>
-          <w:sz w:val="22"/>
-          <w:szCs w:val="22"/>
-        </w:rPr>
         <w:t>MS Visual Studio</w:t>
       </w:r>
       <w:r>
@@ -577,6 +565,22 @@
           <w:sz w:val="22"/>
           <w:szCs w:val="22"/>
         </w:rPr>
+        <w:t xml:space="preserve"> Code, </w:t>
+      </w:r>
+      <w:r>
+        <w:rPr>
+          <w:rFonts w:ascii="Garamond" w:hAnsi="Garamond"/>
+          <w:sz w:val="22"/>
+          <w:szCs w:val="22"/>
+        </w:rPr>
+        <w:t>Atom</w:t>
+      </w:r>
+      <w:r>
+        <w:rPr>
+          <w:rFonts w:ascii="Garamond" w:hAnsi="Garamond"/>
+          <w:sz w:val="22"/>
+          <w:szCs w:val="22"/>
+        </w:rPr>
         <w:t>, RStudio</w:t>
       </w:r>
     </w:p>
@@ -629,7 +633,15 @@
           <w:szCs w:val="22"/>
         </w:rPr>
         <w:tab/>
-        <w:t>MS Access, MySQL</w:t>
+        <w:t xml:space="preserve">MS Access, </w:t>
+      </w:r>
+      <w:r>
+        <w:rPr>
+          <w:rFonts w:ascii="Garamond" w:hAnsi="Garamond"/>
+          <w:sz w:val="22"/>
+          <w:szCs w:val="22"/>
+        </w:rPr>
+        <w:t>PostgreSQL</w:t>
       </w:r>
     </w:p>
     <w:p>
@@ -681,7 +693,7 @@
           <w:szCs w:val="22"/>
         </w:rPr>
         <w:tab/>
-        <w:t>MS (Word, Excel, PowerPoint, Visio)</w:t>
+        <w:t>MS (Word, Excel, PowerPoint)</w:t>
       </w:r>
     </w:p>
     <w:p>
@@ -1343,352 +1355,6 @@
           <w:sz w:val="22"/>
           <w:szCs w:val="22"/>
         </w:rPr>
-        <w:t>Database Design</w:t>
-      </w:r>
-      <w:r>
-        <w:rPr>
-          <w:rFonts w:ascii="Garamond" w:hAnsi="Garamond"/>
-          <w:sz w:val="22"/>
-          <w:szCs w:val="22"/>
-        </w:rPr>
-        <w:t>, Baruch College</w:t>
-      </w:r>
-      <w:r>
-        <w:rPr>
-          <w:rFonts w:ascii="Garamond" w:hAnsi="Garamond"/>
-          <w:sz w:val="22"/>
-          <w:szCs w:val="22"/>
-        </w:rPr>
-        <w:tab/>
-      </w:r>
-      <w:r>
-        <w:rPr>
-          <w:rFonts w:ascii="Garamond" w:hAnsi="Garamond"/>
-          <w:sz w:val="22"/>
-          <w:szCs w:val="22"/>
-        </w:rPr>
-        <w:tab/>
-      </w:r>
-      <w:r>
-        <w:rPr>
-          <w:rFonts w:ascii="Garamond" w:hAnsi="Garamond"/>
-          <w:sz w:val="22"/>
-          <w:szCs w:val="22"/>
-        </w:rPr>
-        <w:tab/>
-      </w:r>
-      <w:r>
-        <w:rPr>
-          <w:rFonts w:ascii="Garamond" w:hAnsi="Garamond"/>
-          <w:sz w:val="22"/>
-          <w:szCs w:val="22"/>
-        </w:rPr>
-        <w:tab/>
-      </w:r>
-      <w:r>
-        <w:rPr>
-          <w:rFonts w:ascii="Garamond" w:hAnsi="Garamond"/>
-          <w:sz w:val="22"/>
-          <w:szCs w:val="22"/>
-        </w:rPr>
-        <w:tab/>
-      </w:r>
-      <w:r>
-        <w:rPr>
-          <w:rFonts w:ascii="Garamond" w:hAnsi="Garamond"/>
-          <w:sz w:val="22"/>
-          <w:szCs w:val="22"/>
-        </w:rPr>
-        <w:tab/>
-      </w:r>
-      <w:r>
-        <w:rPr>
-          <w:rFonts w:ascii="Garamond" w:hAnsi="Garamond"/>
-          <w:sz w:val="22"/>
-          <w:szCs w:val="22"/>
-        </w:rPr>
-        <w:tab/>
-      </w:r>
-      <w:r>
-        <w:rPr>
-          <w:rFonts w:ascii="Garamond" w:hAnsi="Garamond"/>
-          <w:sz w:val="22"/>
-          <w:szCs w:val="22"/>
-        </w:rPr>
-        <w:tab/>
-      </w:r>
-      <w:r>
-        <w:rPr>
-          <w:rFonts w:ascii="Garamond" w:hAnsi="Garamond"/>
-          <w:sz w:val="22"/>
-          <w:szCs w:val="22"/>
-        </w:rPr>
-        <w:t xml:space="preserve">               </w:t>
-      </w:r>
-      <w:r>
-        <w:rPr>
-          <w:rFonts w:ascii="Garamond" w:hAnsi="Garamond"/>
-          <w:sz w:val="22"/>
-          <w:szCs w:val="22"/>
-        </w:rPr>
-        <w:t xml:space="preserve">New York, </w:t>
-      </w:r>
-      <w:r>
-        <w:rPr>
-          <w:rFonts w:ascii="Garamond" w:hAnsi="Garamond"/>
-          <w:sz w:val="22"/>
-          <w:szCs w:val="22"/>
-        </w:rPr>
-        <w:t>NY</w:t>
-      </w:r>
-    </w:p>
-    <w:p>
-      <w:pPr>
-        <w:contextualSpacing/>
-        <w:rPr>
-          <w:rFonts w:ascii="Garamond" w:hAnsi="Garamond"/>
-          <w:sz w:val="22"/>
-          <w:szCs w:val="22"/>
-        </w:rPr>
-      </w:pPr>
-      <w:r>
-        <w:rPr>
-          <w:rFonts w:ascii="Garamond" w:hAnsi="Garamond"/>
-          <w:i/>
-          <w:sz w:val="22"/>
-          <w:szCs w:val="22"/>
-        </w:rPr>
-        <w:t xml:space="preserve">Restaurant Database </w:t>
-      </w:r>
-      <w:r>
-        <w:rPr>
-          <w:rFonts w:ascii="Garamond" w:hAnsi="Garamond"/>
-          <w:i/>
-          <w:sz w:val="22"/>
-          <w:szCs w:val="22"/>
-        </w:rPr>
-        <w:t xml:space="preserve">Group </w:t>
-      </w:r>
-      <w:r>
-        <w:rPr>
-          <w:rFonts w:ascii="Garamond" w:hAnsi="Garamond"/>
-          <w:i/>
-          <w:sz w:val="22"/>
-          <w:szCs w:val="22"/>
-        </w:rPr>
-        <w:t>Project</w:t>
-      </w:r>
-      <w:r>
-        <w:rPr>
-          <w:rFonts w:ascii="Garamond" w:hAnsi="Garamond"/>
-          <w:sz w:val="22"/>
-          <w:szCs w:val="22"/>
-        </w:rPr>
-        <w:tab/>
-      </w:r>
-      <w:r>
-        <w:rPr>
-          <w:rFonts w:ascii="Garamond" w:hAnsi="Garamond"/>
-          <w:sz w:val="22"/>
-          <w:szCs w:val="22"/>
-        </w:rPr>
-        <w:tab/>
-      </w:r>
-      <w:r>
-        <w:rPr>
-          <w:rFonts w:ascii="Garamond" w:hAnsi="Garamond"/>
-          <w:sz w:val="22"/>
-          <w:szCs w:val="22"/>
-        </w:rPr>
-        <w:tab/>
-        <w:t xml:space="preserve">              </w:t>
-      </w:r>
-      <w:r>
-        <w:rPr>
-          <w:rFonts w:ascii="Garamond" w:hAnsi="Garamond"/>
-          <w:sz w:val="22"/>
-          <w:szCs w:val="22"/>
-        </w:rPr>
-        <w:t xml:space="preserve">                   </w:t>
-      </w:r>
-      <w:r>
-        <w:rPr>
-          <w:rFonts w:ascii="Garamond" w:hAnsi="Garamond"/>
-          <w:sz w:val="22"/>
-          <w:szCs w:val="22"/>
-        </w:rPr>
-        <w:tab/>
-      </w:r>
-      <w:r>
-        <w:rPr>
-          <w:rFonts w:ascii="Garamond" w:hAnsi="Garamond"/>
-          <w:sz w:val="22"/>
-          <w:szCs w:val="22"/>
-        </w:rPr>
-        <w:tab/>
-        <w:t xml:space="preserve">         </w:t>
-      </w:r>
-      <w:r>
-        <w:rPr>
-          <w:rFonts w:ascii="Garamond" w:hAnsi="Garamond"/>
-          <w:sz w:val="22"/>
-          <w:szCs w:val="22"/>
-        </w:rPr>
-        <w:t xml:space="preserve"> </w:t>
-      </w:r>
-      <w:r>
-        <w:rPr>
-          <w:rFonts w:ascii="Garamond" w:hAnsi="Garamond"/>
-          <w:sz w:val="22"/>
-          <w:szCs w:val="22"/>
-        </w:rPr>
-        <w:t>September 2017 – November 2017</w:t>
-      </w:r>
-    </w:p>
-    <w:p>
-      <w:pPr>
-        <w:pStyle w:val="ListParagraph"/>
-        <w:numPr>
-          <w:ilvl w:val="0"/>
-          <w:numId w:val="5"/>
-        </w:numPr>
-        <w:rPr>
-          <w:rFonts w:ascii="Garamond" w:hAnsi="Garamond"/>
-          <w:sz w:val="22"/>
-          <w:szCs w:val="22"/>
-        </w:rPr>
-      </w:pPr>
-      <w:r>
-        <w:rPr>
-          <w:rFonts w:ascii="Garamond" w:hAnsi="Garamond"/>
-          <w:sz w:val="22"/>
-          <w:szCs w:val="22"/>
-        </w:rPr>
-        <w:t xml:space="preserve">Created a </w:t>
-      </w:r>
-      <w:r>
-        <w:rPr>
-          <w:rFonts w:ascii="Garamond" w:hAnsi="Garamond"/>
-          <w:sz w:val="22"/>
-          <w:szCs w:val="22"/>
-        </w:rPr>
-        <w:t>relational-</w:t>
-      </w:r>
-      <w:r>
-        <w:rPr>
-          <w:rFonts w:ascii="Garamond" w:hAnsi="Garamond"/>
-          <w:sz w:val="22"/>
-          <w:szCs w:val="22"/>
-        </w:rPr>
-        <w:t>database system for a restaurant using MS Access and Microsoft Visio</w:t>
-      </w:r>
-    </w:p>
-    <w:p>
-      <w:pPr>
-        <w:pStyle w:val="ListParagraph"/>
-        <w:numPr>
-          <w:ilvl w:val="0"/>
-          <w:numId w:val="5"/>
-        </w:numPr>
-        <w:rPr>
-          <w:rFonts w:ascii="Garamond" w:hAnsi="Garamond"/>
-          <w:sz w:val="22"/>
-          <w:szCs w:val="22"/>
-        </w:rPr>
-      </w:pPr>
-      <w:r>
-        <w:rPr>
-          <w:rFonts w:ascii="Garamond" w:hAnsi="Garamond"/>
-          <w:sz w:val="22"/>
-          <w:szCs w:val="22"/>
-        </w:rPr>
-        <w:t xml:space="preserve">Designed entity-relationship models for four entities that a restaurant may </w:t>
-      </w:r>
-      <w:r>
-        <w:rPr>
-          <w:rFonts w:ascii="Garamond" w:hAnsi="Garamond"/>
-          <w:sz w:val="22"/>
-          <w:szCs w:val="22"/>
-        </w:rPr>
-        <w:t>encounter</w:t>
-      </w:r>
-    </w:p>
-    <w:p>
-      <w:pPr>
-        <w:pStyle w:val="ListParagraph"/>
-        <w:numPr>
-          <w:ilvl w:val="0"/>
-          <w:numId w:val="5"/>
-        </w:numPr>
-        <w:rPr>
-          <w:rFonts w:ascii="Garamond" w:hAnsi="Garamond"/>
-          <w:sz w:val="22"/>
-          <w:szCs w:val="22"/>
-        </w:rPr>
-      </w:pPr>
-      <w:r>
-        <w:rPr>
-          <w:rFonts w:ascii="Garamond" w:hAnsi="Garamond"/>
-          <w:sz w:val="22"/>
-          <w:szCs w:val="22"/>
-        </w:rPr>
-        <w:t>Composed SQL code f</w:t>
-      </w:r>
-      <w:r>
-        <w:rPr>
-          <w:rFonts w:ascii="Garamond" w:hAnsi="Garamond"/>
-          <w:sz w:val="22"/>
-          <w:szCs w:val="22"/>
-        </w:rPr>
-        <w:t>or the entirety of the database</w:t>
-      </w:r>
-    </w:p>
-    <w:p>
-      <w:pPr>
-        <w:pStyle w:val="ListParagraph"/>
-        <w:numPr>
-          <w:ilvl w:val="0"/>
-          <w:numId w:val="5"/>
-        </w:numPr>
-        <w:rPr>
-          <w:rFonts w:ascii="Garamond" w:hAnsi="Garamond"/>
-          <w:sz w:val="22"/>
-          <w:szCs w:val="22"/>
-        </w:rPr>
-      </w:pPr>
-      <w:r>
-        <w:rPr>
-          <w:rFonts w:ascii="Garamond" w:hAnsi="Garamond"/>
-          <w:sz w:val="22"/>
-          <w:szCs w:val="22"/>
-        </w:rPr>
-        <w:t>Collaborated with four other group members to compo</w:t>
-      </w:r>
-      <w:r>
-        <w:rPr>
-          <w:rFonts w:ascii="Garamond" w:hAnsi="Garamond"/>
-          <w:sz w:val="22"/>
-          <w:szCs w:val="22"/>
-        </w:rPr>
-        <w:t>se a fully functioning database</w:t>
-      </w:r>
-    </w:p>
-    <w:p>
-      <w:pPr>
-        <w:contextualSpacing/>
-        <w:rPr>
-          <w:rFonts w:ascii="Garamond" w:hAnsi="Garamond"/>
-          <w:sz w:val="22"/>
-          <w:szCs w:val="22"/>
-        </w:rPr>
-      </w:pPr>
-      <w:r>
-        <w:rPr>
-          <w:rFonts w:ascii="Garamond" w:hAnsi="Garamond"/>
-          <w:b/>
-          <w:sz w:val="22"/>
-          <w:szCs w:val="22"/>
-        </w:rPr>
         <w:t>Basketball Data Analysis</w:t>
       </w:r>
       <w:r>
@@ -1984,6 +1650,391 @@
         </w:rPr>
         <w:t>Implemented user interactivity so the script can be used in the future for data from other years in the NBA</w:t>
       </w:r>
+    </w:p>
+    <w:p>
+      <w:pPr>
+        <w:contextualSpacing/>
+        <w:rPr>
+          <w:rFonts w:ascii="Garamond" w:hAnsi="Garamond"/>
+          <w:sz w:val="22"/>
+          <w:szCs w:val="22"/>
+        </w:rPr>
+      </w:pPr>
+      <w:r>
+        <w:rPr>
+          <w:rFonts w:ascii="Garamond" w:hAnsi="Garamond"/>
+          <w:b/>
+          <w:sz w:val="22"/>
+          <w:szCs w:val="22"/>
+        </w:rPr>
+        <w:t>Play-Gen</w:t>
+      </w:r>
+      <w:r>
+        <w:rPr>
+          <w:rFonts w:ascii="Garamond" w:hAnsi="Garamond"/>
+          <w:sz w:val="22"/>
+          <w:szCs w:val="22"/>
+        </w:rPr>
+        <w:t>, Personal</w:t>
+      </w:r>
+      <w:r>
+        <w:rPr>
+          <w:rFonts w:ascii="Garamond" w:hAnsi="Garamond"/>
+          <w:sz w:val="22"/>
+          <w:szCs w:val="22"/>
+        </w:rPr>
+        <w:tab/>
+      </w:r>
+      <w:r>
+        <w:rPr>
+          <w:rFonts w:ascii="Garamond" w:hAnsi="Garamond"/>
+          <w:sz w:val="22"/>
+          <w:szCs w:val="22"/>
+        </w:rPr>
+        <w:tab/>
+      </w:r>
+      <w:r>
+        <w:rPr>
+          <w:rFonts w:ascii="Garamond" w:hAnsi="Garamond"/>
+          <w:sz w:val="22"/>
+          <w:szCs w:val="22"/>
+        </w:rPr>
+        <w:tab/>
+      </w:r>
+      <w:r>
+        <w:rPr>
+          <w:rFonts w:ascii="Garamond" w:hAnsi="Garamond"/>
+          <w:sz w:val="22"/>
+          <w:szCs w:val="22"/>
+        </w:rPr>
+        <w:tab/>
+      </w:r>
+      <w:r>
+        <w:rPr>
+          <w:rFonts w:ascii="Garamond" w:hAnsi="Garamond"/>
+          <w:sz w:val="22"/>
+          <w:szCs w:val="22"/>
+        </w:rPr>
+        <w:tab/>
+      </w:r>
+      <w:r>
+        <w:rPr>
+          <w:rFonts w:ascii="Garamond" w:hAnsi="Garamond"/>
+          <w:sz w:val="22"/>
+          <w:szCs w:val="22"/>
+        </w:rPr>
+        <w:tab/>
+      </w:r>
+      <w:r>
+        <w:rPr>
+          <w:rFonts w:ascii="Garamond" w:hAnsi="Garamond"/>
+          <w:sz w:val="22"/>
+          <w:szCs w:val="22"/>
+        </w:rPr>
+        <w:tab/>
+        <w:t xml:space="preserve">                              </w:t>
+      </w:r>
+      <w:r>
+        <w:rPr>
+          <w:rFonts w:ascii="Garamond" w:hAnsi="Garamond"/>
+          <w:sz w:val="22"/>
+          <w:szCs w:val="22"/>
+        </w:rPr>
+        <w:tab/>
+      </w:r>
+      <w:r>
+        <w:rPr>
+          <w:rFonts w:ascii="Garamond" w:hAnsi="Garamond"/>
+          <w:sz w:val="22"/>
+          <w:szCs w:val="22"/>
+        </w:rPr>
+        <w:tab/>
+        <w:t xml:space="preserve">    Brooklyn, NY</w:t>
+      </w:r>
+    </w:p>
+    <w:p>
+      <w:pPr>
+        <w:contextualSpacing/>
+        <w:rPr>
+          <w:rFonts w:ascii="Garamond" w:hAnsi="Garamond"/>
+          <w:sz w:val="22"/>
+          <w:szCs w:val="22"/>
+        </w:rPr>
+      </w:pPr>
+      <w:r>
+        <w:rPr>
+          <w:rFonts w:ascii="Garamond" w:hAnsi="Garamond"/>
+          <w:i/>
+          <w:sz w:val="22"/>
+          <w:szCs w:val="22"/>
+        </w:rPr>
+        <w:t>Large-scale Playlist Generation</w:t>
+      </w:r>
+      <w:r>
+        <w:rPr>
+          <w:rFonts w:ascii="Garamond" w:hAnsi="Garamond"/>
+          <w:sz w:val="22"/>
+          <w:szCs w:val="22"/>
+        </w:rPr>
+        <w:tab/>
+      </w:r>
+      <w:r>
+        <w:rPr>
+          <w:rFonts w:ascii="Garamond" w:hAnsi="Garamond"/>
+          <w:sz w:val="22"/>
+          <w:szCs w:val="22"/>
+        </w:rPr>
+        <w:tab/>
+      </w:r>
+      <w:r>
+        <w:rPr>
+          <w:rFonts w:ascii="Garamond" w:hAnsi="Garamond"/>
+          <w:sz w:val="22"/>
+          <w:szCs w:val="22"/>
+        </w:rPr>
+        <w:tab/>
+        <w:t xml:space="preserve">                                                  </w:t>
+      </w:r>
+      <w:r>
+        <w:rPr>
+          <w:rFonts w:ascii="Garamond" w:hAnsi="Garamond"/>
+          <w:sz w:val="22"/>
+          <w:szCs w:val="22"/>
+        </w:rPr>
+        <w:tab/>
+      </w:r>
+      <w:r>
+        <w:rPr>
+          <w:rFonts w:ascii="Garamond" w:hAnsi="Garamond"/>
+          <w:sz w:val="22"/>
+          <w:szCs w:val="22"/>
+        </w:rPr>
+        <w:tab/>
+      </w:r>
+      <w:r>
+        <w:rPr>
+          <w:rFonts w:ascii="Garamond" w:hAnsi="Garamond"/>
+          <w:sz w:val="22"/>
+          <w:szCs w:val="22"/>
+        </w:rPr>
+        <w:tab/>
+      </w:r>
+      <w:r>
+        <w:rPr>
+          <w:rFonts w:ascii="Garamond" w:hAnsi="Garamond"/>
+          <w:sz w:val="22"/>
+          <w:szCs w:val="22"/>
+        </w:rPr>
+        <w:tab/>
+      </w:r>
+      <w:r>
+        <w:rPr>
+          <w:rFonts w:ascii="Garamond" w:hAnsi="Garamond"/>
+          <w:sz w:val="22"/>
+          <w:szCs w:val="22"/>
+        </w:rPr>
+        <w:t>November</w:t>
+      </w:r>
+      <w:r>
+        <w:rPr>
+          <w:rFonts w:ascii="Garamond" w:hAnsi="Garamond"/>
+          <w:sz w:val="22"/>
+          <w:szCs w:val="22"/>
+        </w:rPr>
+        <w:t xml:space="preserve"> 20</w:t>
+      </w:r>
+      <w:r>
+        <w:rPr>
+          <w:rFonts w:ascii="Garamond" w:hAnsi="Garamond"/>
+          <w:sz w:val="22"/>
+          <w:szCs w:val="22"/>
+        </w:rPr>
+        <w:t>20</w:t>
+      </w:r>
+    </w:p>
+    <w:p>
+      <w:pPr>
+        <w:pStyle w:val="ListParagraph"/>
+        <w:numPr>
+          <w:ilvl w:val="0"/>
+          <w:numId w:val="10"/>
+        </w:numPr>
+        <w:rPr>
+          <w:rFonts w:ascii="Garamond" w:hAnsi="Garamond"/>
+          <w:sz w:val="22"/>
+          <w:szCs w:val="22"/>
+        </w:rPr>
+      </w:pPr>
+      <w:r>
+        <w:rPr>
+          <w:rFonts w:ascii="Garamond" w:hAnsi="Garamond"/>
+          <w:sz w:val="22"/>
+          <w:szCs w:val="22"/>
+        </w:rPr>
+        <w:t>Used the Spotify Web API to create a tool that can create large playlists based on a user’s listening habits or inputs</w:t>
+      </w:r>
+    </w:p>
+    <w:p>
+      <w:pPr>
+        <w:pStyle w:val="ListParagraph"/>
+        <w:numPr>
+          <w:ilvl w:val="0"/>
+          <w:numId w:val="10"/>
+        </w:numPr>
+        <w:rPr>
+          <w:rFonts w:ascii="Garamond" w:hAnsi="Garamond"/>
+          <w:sz w:val="22"/>
+          <w:szCs w:val="22"/>
+        </w:rPr>
+      </w:pPr>
+      <w:r>
+        <w:rPr>
+          <w:rFonts w:ascii="Garamond" w:hAnsi="Garamond"/>
+          <w:sz w:val="22"/>
+          <w:szCs w:val="22"/>
+        </w:rPr>
+        <w:t>Created the front-end with the latest version of the Bootstrap framework</w:t>
+      </w:r>
+      <w:r>
+        <w:rPr>
+          <w:rFonts w:ascii="Garamond" w:hAnsi="Garamond"/>
+          <w:sz w:val="22"/>
+          <w:szCs w:val="22"/>
+        </w:rPr>
+        <w:t xml:space="preserve">, Sass, </w:t>
+      </w:r>
+      <w:r>
+        <w:rPr>
+          <w:rFonts w:ascii="Garamond" w:hAnsi="Garamond"/>
+          <w:sz w:val="22"/>
+          <w:szCs w:val="22"/>
+        </w:rPr>
+        <w:t>and basic HTML</w:t>
+      </w:r>
+    </w:p>
+    <w:p>
+      <w:pPr>
+        <w:pStyle w:val="ListParagraph"/>
+        <w:numPr>
+          <w:ilvl w:val="0"/>
+          <w:numId w:val="10"/>
+        </w:numPr>
+        <w:rPr>
+          <w:rFonts w:ascii="Garamond" w:hAnsi="Garamond"/>
+          <w:sz w:val="22"/>
+          <w:szCs w:val="22"/>
+        </w:rPr>
+      </w:pPr>
+      <w:r>
+        <w:rPr>
+          <w:rFonts w:ascii="Garamond" w:hAnsi="Garamond"/>
+          <w:sz w:val="22"/>
+          <w:szCs w:val="22"/>
+        </w:rPr>
+        <w:t xml:space="preserve">Worked with a Node JS environment and used Express to communicate </w:t>
+      </w:r>
+      <w:r>
+        <w:rPr>
+          <w:rFonts w:ascii="Garamond" w:hAnsi="Garamond"/>
+          <w:sz w:val="22"/>
+          <w:szCs w:val="22"/>
+        </w:rPr>
+        <w:t>with</w:t>
+      </w:r>
+      <w:r>
+        <w:rPr>
+          <w:rFonts w:ascii="Garamond" w:hAnsi="Garamond"/>
+          <w:sz w:val="22"/>
+          <w:szCs w:val="22"/>
+        </w:rPr>
+        <w:t xml:space="preserve"> the Spotify API</w:t>
+      </w:r>
+    </w:p>
+    <w:p>
+      <w:pPr>
+        <w:pStyle w:val="ListParagraph"/>
+        <w:numPr>
+          <w:ilvl w:val="0"/>
+          <w:numId w:val="10"/>
+        </w:numPr>
+        <w:rPr>
+          <w:rFonts w:ascii="Garamond" w:hAnsi="Garamond"/>
+          <w:sz w:val="22"/>
+          <w:szCs w:val="22"/>
+        </w:rPr>
+      </w:pPr>
+      <w:r>
+        <w:rPr>
+          <w:rFonts w:ascii="Garamond" w:hAnsi="Garamond"/>
+          <w:sz w:val="22"/>
+          <w:szCs w:val="22"/>
+        </w:rPr>
+        <w:t xml:space="preserve">Stored non-sensitive information with MongoDB </w:t>
+      </w:r>
+      <w:r>
+        <w:rPr>
+          <w:rFonts w:ascii="Garamond" w:hAnsi="Garamond"/>
+          <w:sz w:val="22"/>
+          <w:szCs w:val="22"/>
+        </w:rPr>
+        <w:t>to</w:t>
+      </w:r>
+      <w:r>
+        <w:rPr>
+          <w:rFonts w:ascii="Garamond" w:hAnsi="Garamond"/>
+          <w:sz w:val="22"/>
+          <w:szCs w:val="22"/>
+        </w:rPr>
+        <w:t xml:space="preserve"> store tokens </w:t>
+      </w:r>
+      <w:r>
+        <w:rPr>
+          <w:rFonts w:ascii="Garamond" w:hAnsi="Garamond"/>
+          <w:sz w:val="22"/>
+          <w:szCs w:val="22"/>
+        </w:rPr>
+        <w:t xml:space="preserve">and usernames </w:t>
+      </w:r>
+      <w:r>
+        <w:rPr>
+          <w:rFonts w:ascii="Garamond" w:hAnsi="Garamond"/>
+          <w:sz w:val="22"/>
+          <w:szCs w:val="22"/>
+        </w:rPr>
+        <w:t>server-side</w:t>
+      </w:r>
+    </w:p>
+    <w:p>
+      <w:pPr>
+        <w:pStyle w:val="ListParagraph"/>
+        <w:numPr>
+          <w:ilvl w:val="0"/>
+          <w:numId w:val="10"/>
+        </w:numPr>
+        <w:rPr>
+          <w:rFonts w:ascii="Garamond" w:hAnsi="Garamond"/>
+          <w:sz w:val="22"/>
+          <w:szCs w:val="22"/>
+        </w:rPr>
+      </w:pPr>
+      <w:r>
+        <w:rPr>
+          <w:rFonts w:ascii="Garamond" w:hAnsi="Garamond"/>
+          <w:sz w:val="22"/>
+          <w:szCs w:val="22"/>
+        </w:rPr>
+        <w:t xml:space="preserve">Hosted the page using a combination of Heroku and </w:t>
+      </w:r>
+      <w:proofErr w:type="spellStart"/>
+      <w:r>
+        <w:rPr>
+          <w:rFonts w:ascii="Garamond" w:hAnsi="Garamond"/>
+          <w:sz w:val="22"/>
+          <w:szCs w:val="22"/>
+        </w:rPr>
+        <w:t>Github</w:t>
+      </w:r>
+      <w:proofErr w:type="spellEnd"/>
     </w:p>
     <w:p>
       <w:pPr>
@@ -2373,7 +2424,7 @@
       </w:pPr>
     </w:p>
     <w:sectPr>
-      <w:footerReference w:type="default" r:id="rId8"/>
+      <w:footerReference w:type="default" r:id="rId9"/>
       <w:pgSz w:w="12240" w:h="15840"/>
       <w:pgMar w:top="720" w:right="720" w:bottom="720" w:left="720" w:header="720" w:footer="720" w:gutter="0"/>
       <w:pgNumType w:start="0"/>
@@ -3901,6 +3952,18 @@
       <w:contextualSpacing/>
     </w:pPr>
   </w:style>
+  <w:style w:type="character" w:styleId="UnresolvedMention">
+    <w:name w:val="Unresolved Mention"/>
+    <w:basedOn w:val="DefaultParagraphFont"/>
+    <w:uiPriority w:val="99"/>
+    <w:semiHidden/>
+    <w:unhideWhenUsed/>
+    <w:rsid w:val="00FF7C4F"/>
+    <w:rPr>
+      <w:color w:val="605E5C"/>
+      <w:shd w:val="clear" w:color="auto" w:fill="E1DFDD"/>
+    </w:rPr>
+  </w:style>
 </w:styles>
 </file>
 
